--- a/Sieci/Sieci/Lab 11/Nikodem_Gebicki_Lab10_120620_.docx
+++ b/Sieci/Sieci/Lab 11/Nikodem_Gebicki_Lab10_120620_.docx
@@ -861,12 +861,709 @@
         <w:pStyle w:val="Nagwek2"/>
       </w:pPr>
       <w:r>
+        <w:t>Utworzenie VLAN</w:t>
+      </w:r>
+    </w:p>
+    <w:p>
+      <w:r>
+        <w:t>Komendy zastosowane na przełącznikach S1, S2, S3</w:t>
+      </w:r>
+    </w:p>
+    <w:p>
+      <w:pPr>
+        <w:pStyle w:val="Akapitzlist"/>
+        <w:numPr>
+          <w:ilvl w:val="0"/>
+          <w:numId w:val="22"/>
+        </w:numPr>
+      </w:pPr>
+      <w:proofErr w:type="spellStart"/>
+      <w:r>
+        <w:t>vlan</w:t>
+      </w:r>
+      <w:proofErr w:type="spellEnd"/>
+      <w:r>
+        <w:t xml:space="preserve"> 10</w:t>
+      </w:r>
+    </w:p>
+    <w:p>
+      <w:pPr>
+        <w:pStyle w:val="Akapitzlist"/>
+        <w:numPr>
+          <w:ilvl w:val="0"/>
+          <w:numId w:val="22"/>
+        </w:numPr>
+      </w:pPr>
+      <w:proofErr w:type="spellStart"/>
+      <w:r>
+        <w:t>name</w:t>
+      </w:r>
+      <w:proofErr w:type="spellEnd"/>
+      <w:r>
+        <w:t xml:space="preserve"> </w:t>
+      </w:r>
+      <w:proofErr w:type="spellStart"/>
+      <w:r>
+        <w:t>Faculty</w:t>
+      </w:r>
+      <w:proofErr w:type="spellEnd"/>
+      <w:r>
+        <w:t>/Staff</w:t>
+      </w:r>
+    </w:p>
+    <w:p>
+      <w:pPr>
+        <w:pStyle w:val="Akapitzlist"/>
+        <w:numPr>
+          <w:ilvl w:val="0"/>
+          <w:numId w:val="22"/>
+        </w:numPr>
+      </w:pPr>
+      <w:proofErr w:type="spellStart"/>
+      <w:r>
+        <w:t>vlan</w:t>
+      </w:r>
+      <w:proofErr w:type="spellEnd"/>
+      <w:r>
+        <w:t xml:space="preserve"> 20</w:t>
+      </w:r>
+    </w:p>
+    <w:p>
+      <w:pPr>
+        <w:pStyle w:val="Akapitzlist"/>
+        <w:numPr>
+          <w:ilvl w:val="0"/>
+          <w:numId w:val="22"/>
+        </w:numPr>
+      </w:pPr>
+      <w:proofErr w:type="spellStart"/>
+      <w:r>
+        <w:t>name</w:t>
+      </w:r>
+      <w:proofErr w:type="spellEnd"/>
+      <w:r>
+        <w:t xml:space="preserve"> </w:t>
+      </w:r>
+      <w:proofErr w:type="spellStart"/>
+      <w:r>
+        <w:t>Students</w:t>
+      </w:r>
+      <w:proofErr w:type="spellEnd"/>
+    </w:p>
+    <w:p>
+      <w:pPr>
+        <w:pStyle w:val="Akapitzlist"/>
+        <w:numPr>
+          <w:ilvl w:val="0"/>
+          <w:numId w:val="22"/>
+        </w:numPr>
+      </w:pPr>
+      <w:proofErr w:type="spellStart"/>
+      <w:r>
+        <w:t>vlan</w:t>
+      </w:r>
+      <w:proofErr w:type="spellEnd"/>
+      <w:r>
+        <w:t xml:space="preserve"> 30</w:t>
+      </w:r>
+    </w:p>
+    <w:p>
+      <w:pPr>
+        <w:pStyle w:val="Akapitzlist"/>
+        <w:numPr>
+          <w:ilvl w:val="0"/>
+          <w:numId w:val="22"/>
+        </w:numPr>
+      </w:pPr>
+      <w:proofErr w:type="spellStart"/>
+      <w:r>
+        <w:t>name</w:t>
+      </w:r>
+      <w:proofErr w:type="spellEnd"/>
+      <w:r>
+        <w:t xml:space="preserve"> </w:t>
+      </w:r>
+      <w:proofErr w:type="spellStart"/>
+      <w:r>
+        <w:t>Guest</w:t>
+      </w:r>
+      <w:proofErr w:type="spellEnd"/>
+      <w:r>
+        <w:t>(</w:t>
+      </w:r>
+      <w:proofErr w:type="spellStart"/>
+      <w:r>
+        <w:t>Default</w:t>
+      </w:r>
+      <w:proofErr w:type="spellEnd"/>
+      <w:r>
+        <w:t>)</w:t>
+      </w:r>
+    </w:p>
+    <w:p>
+      <w:pPr>
+        <w:pStyle w:val="Akapitzlist"/>
+        <w:numPr>
+          <w:ilvl w:val="0"/>
+          <w:numId w:val="22"/>
+        </w:numPr>
+      </w:pPr>
+      <w:proofErr w:type="spellStart"/>
+      <w:r>
+        <w:t>vlan</w:t>
+      </w:r>
+      <w:proofErr w:type="spellEnd"/>
+      <w:r>
+        <w:t xml:space="preserve"> 99</w:t>
+      </w:r>
+    </w:p>
+    <w:p>
+      <w:pPr>
+        <w:pStyle w:val="Akapitzlist"/>
+        <w:numPr>
+          <w:ilvl w:val="0"/>
+          <w:numId w:val="22"/>
+        </w:numPr>
+      </w:pPr>
+      <w:proofErr w:type="spellStart"/>
+      <w:r>
+        <w:t>name</w:t>
+      </w:r>
+      <w:proofErr w:type="spellEnd"/>
+      <w:r>
+        <w:t xml:space="preserve"> </w:t>
+      </w:r>
+      <w:proofErr w:type="spellStart"/>
+      <w:r>
+        <w:t>Management&amp;Native</w:t>
+      </w:r>
+      <w:proofErr w:type="spellEnd"/>
+    </w:p>
+    <w:p>
+      <w:pPr>
+        <w:spacing w:after="200" w:line="276" w:lineRule="auto"/>
+        <w:rPr>
+          <w:rFonts w:asciiTheme="majorHAnsi" w:eastAsiaTheme="majorEastAsia" w:hAnsiTheme="majorHAnsi" w:cstheme="majorBidi"/>
+          <w:color w:val="365F91" w:themeColor="accent1" w:themeShade="BF"/>
+          <w:sz w:val="26"/>
+          <w:szCs w:val="26"/>
+        </w:rPr>
+      </w:pPr>
+      <w:r>
+        <w:br w:type="page"/>
+      </w:r>
+    </w:p>
+    <w:p>
+      <w:pPr>
+        <w:pStyle w:val="Nagwek2"/>
+      </w:pPr>
+      <w:r>
+        <w:lastRenderedPageBreak/>
+        <w:t xml:space="preserve">Przydział interfejsów </w:t>
+      </w:r>
+    </w:p>
+    <w:p>
+      <w:pPr>
+        <w:pStyle w:val="Nagwek3"/>
+      </w:pPr>
+      <w:r>
+        <w:t>S2 i S3</w:t>
+      </w:r>
+    </w:p>
+    <w:p>
+      <w:pPr>
+        <w:pStyle w:val="Akapitzlist"/>
+        <w:numPr>
+          <w:ilvl w:val="0"/>
+          <w:numId w:val="23"/>
+        </w:numPr>
+      </w:pPr>
+      <w:proofErr w:type="spellStart"/>
+      <w:r>
+        <w:t>interface</w:t>
+      </w:r>
+      <w:proofErr w:type="spellEnd"/>
+      <w:r>
+        <w:t xml:space="preserve"> </w:t>
+      </w:r>
+      <w:proofErr w:type="spellStart"/>
+      <w:r>
+        <w:t>fastEthernet</w:t>
+      </w:r>
+      <w:proofErr w:type="spellEnd"/>
+      <w:r>
+        <w:t xml:space="preserve"> 0/6</w:t>
+      </w:r>
+    </w:p>
+    <w:p>
+      <w:pPr>
+        <w:pStyle w:val="Akapitzlist"/>
+        <w:numPr>
+          <w:ilvl w:val="0"/>
+          <w:numId w:val="23"/>
+        </w:numPr>
+      </w:pPr>
+      <w:proofErr w:type="spellStart"/>
+      <w:r>
+        <w:t>switchport</w:t>
+      </w:r>
+      <w:proofErr w:type="spellEnd"/>
+      <w:r>
+        <w:t xml:space="preserve"> </w:t>
+      </w:r>
+      <w:proofErr w:type="spellStart"/>
+      <w:r>
+        <w:t>mode</w:t>
+      </w:r>
+      <w:proofErr w:type="spellEnd"/>
+      <w:r>
+        <w:t xml:space="preserve"> </w:t>
+      </w:r>
+      <w:proofErr w:type="spellStart"/>
+      <w:r>
+        <w:t>access</w:t>
+      </w:r>
+      <w:proofErr w:type="spellEnd"/>
+    </w:p>
+    <w:p>
+      <w:pPr>
+        <w:pStyle w:val="Akapitzlist"/>
+        <w:numPr>
+          <w:ilvl w:val="0"/>
+          <w:numId w:val="23"/>
+        </w:numPr>
+      </w:pPr>
+      <w:proofErr w:type="spellStart"/>
+      <w:r>
+        <w:t>switchport</w:t>
+      </w:r>
+      <w:proofErr w:type="spellEnd"/>
+      <w:r>
+        <w:t xml:space="preserve"> </w:t>
+      </w:r>
+      <w:proofErr w:type="spellStart"/>
+      <w:r>
+        <w:t>access</w:t>
+      </w:r>
+      <w:proofErr w:type="spellEnd"/>
+      <w:r>
+        <w:t xml:space="preserve"> </w:t>
+      </w:r>
+      <w:proofErr w:type="spellStart"/>
+      <w:r>
+        <w:t>vlan</w:t>
+      </w:r>
+      <w:proofErr w:type="spellEnd"/>
+      <w:r>
+        <w:t xml:space="preserve"> 30</w:t>
+      </w:r>
+    </w:p>
+    <w:p>
+      <w:pPr>
+        <w:pStyle w:val="Akapitzlist"/>
+        <w:numPr>
+          <w:ilvl w:val="0"/>
+          <w:numId w:val="23"/>
+        </w:numPr>
+      </w:pPr>
+      <w:proofErr w:type="spellStart"/>
+      <w:r>
+        <w:t>interface</w:t>
+      </w:r>
+      <w:proofErr w:type="spellEnd"/>
+      <w:r>
+        <w:t xml:space="preserve"> </w:t>
+      </w:r>
+      <w:proofErr w:type="spellStart"/>
+      <w:r>
+        <w:t>fastEthernet</w:t>
+      </w:r>
+      <w:proofErr w:type="spellEnd"/>
+      <w:r>
+        <w:t xml:space="preserve"> 0/11</w:t>
+      </w:r>
+    </w:p>
+    <w:p>
+      <w:pPr>
+        <w:pStyle w:val="Akapitzlist"/>
+        <w:numPr>
+          <w:ilvl w:val="0"/>
+          <w:numId w:val="23"/>
+        </w:numPr>
+      </w:pPr>
+      <w:proofErr w:type="spellStart"/>
+      <w:r>
+        <w:t>switchport</w:t>
+      </w:r>
+      <w:proofErr w:type="spellEnd"/>
+      <w:r>
+        <w:t xml:space="preserve"> </w:t>
+      </w:r>
+      <w:proofErr w:type="spellStart"/>
+      <w:r>
+        <w:t>mode</w:t>
+      </w:r>
+      <w:proofErr w:type="spellEnd"/>
+      <w:r>
+        <w:t xml:space="preserve"> </w:t>
+      </w:r>
+      <w:proofErr w:type="spellStart"/>
+      <w:r>
+        <w:t>access</w:t>
+      </w:r>
+      <w:proofErr w:type="spellEnd"/>
+    </w:p>
+    <w:p>
+      <w:pPr>
+        <w:pStyle w:val="Akapitzlist"/>
+        <w:numPr>
+          <w:ilvl w:val="0"/>
+          <w:numId w:val="23"/>
+        </w:numPr>
+      </w:pPr>
+      <w:proofErr w:type="spellStart"/>
+      <w:r>
+        <w:t>switchport</w:t>
+      </w:r>
+      <w:proofErr w:type="spellEnd"/>
+      <w:r>
+        <w:t xml:space="preserve"> </w:t>
+      </w:r>
+      <w:proofErr w:type="spellStart"/>
+      <w:r>
+        <w:t>access</w:t>
+      </w:r>
+      <w:proofErr w:type="spellEnd"/>
+      <w:r>
+        <w:t xml:space="preserve"> </w:t>
+      </w:r>
+      <w:proofErr w:type="spellStart"/>
+      <w:r>
+        <w:t>vlan</w:t>
+      </w:r>
+      <w:proofErr w:type="spellEnd"/>
+      <w:r>
+        <w:t xml:space="preserve"> 10</w:t>
+      </w:r>
+    </w:p>
+    <w:p>
+      <w:pPr>
+        <w:pStyle w:val="Akapitzlist"/>
+        <w:numPr>
+          <w:ilvl w:val="0"/>
+          <w:numId w:val="23"/>
+        </w:numPr>
+      </w:pPr>
+      <w:proofErr w:type="spellStart"/>
+      <w:r>
+        <w:t>interface</w:t>
+      </w:r>
+      <w:proofErr w:type="spellEnd"/>
+      <w:r>
+        <w:t xml:space="preserve"> </w:t>
+      </w:r>
+      <w:proofErr w:type="spellStart"/>
+      <w:r>
+        <w:t>fastEthernet</w:t>
+      </w:r>
+      <w:proofErr w:type="spellEnd"/>
+      <w:r>
+        <w:t xml:space="preserve"> 0/18</w:t>
+      </w:r>
+    </w:p>
+    <w:p>
+      <w:pPr>
+        <w:pStyle w:val="Akapitzlist"/>
+        <w:numPr>
+          <w:ilvl w:val="0"/>
+          <w:numId w:val="23"/>
+        </w:numPr>
+      </w:pPr>
+      <w:proofErr w:type="spellStart"/>
+      <w:r>
+        <w:t>switchport</w:t>
+      </w:r>
+      <w:proofErr w:type="spellEnd"/>
+      <w:r>
+        <w:t xml:space="preserve"> </w:t>
+      </w:r>
+      <w:proofErr w:type="spellStart"/>
+      <w:r>
+        <w:t>mode</w:t>
+      </w:r>
+      <w:proofErr w:type="spellEnd"/>
+      <w:r>
+        <w:t xml:space="preserve"> </w:t>
+      </w:r>
+      <w:proofErr w:type="spellStart"/>
+      <w:r>
+        <w:t>access</w:t>
+      </w:r>
+      <w:proofErr w:type="spellEnd"/>
+    </w:p>
+    <w:p>
+      <w:pPr>
+        <w:pStyle w:val="Akapitzlist"/>
+        <w:numPr>
+          <w:ilvl w:val="0"/>
+          <w:numId w:val="23"/>
+        </w:numPr>
+      </w:pPr>
+      <w:proofErr w:type="spellStart"/>
+      <w:r>
+        <w:t>switchport</w:t>
+      </w:r>
+      <w:proofErr w:type="spellEnd"/>
+      <w:r>
+        <w:t xml:space="preserve"> </w:t>
+      </w:r>
+      <w:proofErr w:type="spellStart"/>
+      <w:r>
+        <w:t>access</w:t>
+      </w:r>
+      <w:proofErr w:type="spellEnd"/>
+      <w:r>
+        <w:t xml:space="preserve"> </w:t>
+      </w:r>
+      <w:proofErr w:type="spellStart"/>
+      <w:r>
+        <w:t>vlan</w:t>
+      </w:r>
+      <w:proofErr w:type="spellEnd"/>
+      <w:r>
+        <w:t xml:space="preserve"> 20</w:t>
+      </w:r>
+    </w:p>
+    <w:p>
+      <w:pPr>
+        <w:pStyle w:val="Nagwek2"/>
+      </w:pPr>
+      <w:r>
+        <w:t>Konfiguracja interfejsów do pracy w trybie "</w:t>
+      </w:r>
+      <w:proofErr w:type="spellStart"/>
+      <w:r>
+        <w:t>trunk</w:t>
+      </w:r>
+      <w:proofErr w:type="spellEnd"/>
+      <w:r>
+        <w:t>"</w:t>
+      </w:r>
+    </w:p>
+    <w:p>
+      <w:pPr>
+        <w:pStyle w:val="Akapitzlist"/>
+        <w:numPr>
+          <w:ilvl w:val="0"/>
+          <w:numId w:val="24"/>
+        </w:numPr>
+      </w:pPr>
+      <w:proofErr w:type="spellStart"/>
+      <w:r>
+        <w:t>interface</w:t>
+      </w:r>
+      <w:proofErr w:type="spellEnd"/>
+      <w:r>
+        <w:t xml:space="preserve"> </w:t>
+      </w:r>
+      <w:proofErr w:type="spellStart"/>
+      <w:r>
+        <w:t>FastEthernet</w:t>
+      </w:r>
+      <w:proofErr w:type="spellEnd"/>
+      <w:r>
+        <w:t xml:space="preserve"> 0/1</w:t>
+      </w:r>
+    </w:p>
+    <w:p>
+      <w:pPr>
+        <w:pStyle w:val="Akapitzlist"/>
+        <w:numPr>
+          <w:ilvl w:val="0"/>
+          <w:numId w:val="24"/>
+        </w:numPr>
+      </w:pPr>
+      <w:proofErr w:type="spellStart"/>
+      <w:r>
+        <w:t>switchport</w:t>
+      </w:r>
+      <w:proofErr w:type="spellEnd"/>
+      <w:r>
+        <w:t xml:space="preserve"> </w:t>
+      </w:r>
+      <w:proofErr w:type="spellStart"/>
+      <w:r>
+        <w:t>mode</w:t>
+      </w:r>
+      <w:proofErr w:type="spellEnd"/>
+      <w:r>
+        <w:t xml:space="preserve"> </w:t>
+      </w:r>
+      <w:proofErr w:type="spellStart"/>
+      <w:r>
+        <w:t>trunk</w:t>
+      </w:r>
+      <w:proofErr w:type="spellEnd"/>
+    </w:p>
+    <w:p>
+      <w:pPr>
+        <w:pStyle w:val="Akapitzlist"/>
+        <w:numPr>
+          <w:ilvl w:val="0"/>
+          <w:numId w:val="24"/>
+        </w:numPr>
+      </w:pPr>
+      <w:proofErr w:type="spellStart"/>
+      <w:r>
+        <w:t>switchport</w:t>
+      </w:r>
+      <w:proofErr w:type="spellEnd"/>
+      <w:r>
+        <w:t xml:space="preserve"> </w:t>
+      </w:r>
+      <w:proofErr w:type="spellStart"/>
+      <w:r>
+        <w:t>trunk</w:t>
+      </w:r>
+      <w:proofErr w:type="spellEnd"/>
+      <w:r>
+        <w:t xml:space="preserve"> native </w:t>
+      </w:r>
+      <w:proofErr w:type="spellStart"/>
+      <w:r>
+        <w:t>vlan</w:t>
+      </w:r>
+      <w:proofErr w:type="spellEnd"/>
+      <w:r>
+        <w:t xml:space="preserve"> 99</w:t>
+      </w:r>
+    </w:p>
+    <w:p>
+      <w:pPr>
+        <w:pStyle w:val="Akapitzlist"/>
+        <w:numPr>
+          <w:ilvl w:val="0"/>
+          <w:numId w:val="24"/>
+        </w:numPr>
+      </w:pPr>
+      <w:proofErr w:type="spellStart"/>
+      <w:r>
+        <w:t>interface</w:t>
+      </w:r>
+      <w:proofErr w:type="spellEnd"/>
+      <w:r>
+        <w:t xml:space="preserve"> </w:t>
+      </w:r>
+      <w:proofErr w:type="spellStart"/>
+      <w:r>
+        <w:t>FastEthernet</w:t>
+      </w:r>
+      <w:proofErr w:type="spellEnd"/>
+      <w:r>
+        <w:t xml:space="preserve"> 0/3</w:t>
+      </w:r>
+    </w:p>
+    <w:p>
+      <w:pPr>
+        <w:pStyle w:val="Akapitzlist"/>
+        <w:numPr>
+          <w:ilvl w:val="0"/>
+          <w:numId w:val="24"/>
+        </w:numPr>
+      </w:pPr>
+      <w:proofErr w:type="spellStart"/>
+      <w:r>
+        <w:t>switchport</w:t>
+      </w:r>
+      <w:proofErr w:type="spellEnd"/>
+      <w:r>
+        <w:t xml:space="preserve"> </w:t>
+      </w:r>
+      <w:proofErr w:type="spellStart"/>
+      <w:r>
+        <w:t>mode</w:t>
+      </w:r>
+      <w:proofErr w:type="spellEnd"/>
+      <w:r>
+        <w:t xml:space="preserve"> </w:t>
+      </w:r>
+      <w:proofErr w:type="spellStart"/>
+      <w:r>
+        <w:t>trunk</w:t>
+      </w:r>
+      <w:proofErr w:type="spellEnd"/>
+    </w:p>
+    <w:p>
+      <w:pPr>
+        <w:pStyle w:val="Akapitzlist"/>
+        <w:numPr>
+          <w:ilvl w:val="0"/>
+          <w:numId w:val="24"/>
+        </w:numPr>
+      </w:pPr>
+      <w:proofErr w:type="spellStart"/>
+      <w:r>
+        <w:t>switchport</w:t>
+      </w:r>
+      <w:proofErr w:type="spellEnd"/>
+      <w:r>
+        <w:t xml:space="preserve"> </w:t>
+      </w:r>
+      <w:proofErr w:type="spellStart"/>
+      <w:r>
+        <w:t>trunk</w:t>
+      </w:r>
+      <w:proofErr w:type="spellEnd"/>
+      <w:r>
+        <w:t xml:space="preserve"> native </w:t>
+      </w:r>
+      <w:proofErr w:type="spellStart"/>
+      <w:r>
+        <w:t>vlan</w:t>
+      </w:r>
+      <w:proofErr w:type="spellEnd"/>
+      <w:r>
+        <w:t xml:space="preserve"> 99</w:t>
+      </w:r>
+    </w:p>
+    <w:p>
+      <w:pPr>
+        <w:spacing w:after="200" w:line="276" w:lineRule="auto"/>
+        <w:rPr>
+          <w:rFonts w:asciiTheme="majorHAnsi" w:eastAsiaTheme="majorEastAsia" w:hAnsiTheme="majorHAnsi" w:cstheme="majorBidi"/>
+          <w:color w:val="365F91" w:themeColor="accent1" w:themeShade="BF"/>
+          <w:sz w:val="26"/>
+          <w:szCs w:val="26"/>
+        </w:rPr>
+      </w:pPr>
+      <w:r>
+        <w:br w:type="page"/>
+      </w:r>
+    </w:p>
+    <w:p>
+      <w:pPr>
+        <w:pStyle w:val="Nagwek2"/>
+      </w:pPr>
+      <w:r>
+        <w:lastRenderedPageBreak/>
         <w:t>Zadanie 1</w:t>
       </w:r>
     </w:p>
     <w:p>
       <w:r>
-        <w:t>Wyniki pingów:</w:t>
+        <w:t>Wyniki pingów</w:t>
+      </w:r>
+      <w:r>
+        <w:t xml:space="preserve"> </w:t>
+      </w:r>
+      <w:r>
+        <w:t>między komputerami należącymi do tej samej sieci</w:t>
+      </w:r>
+      <w:r>
+        <w:t xml:space="preserve"> dla domyślnej konfiguracji VLAN</w:t>
+      </w:r>
+      <w:r>
+        <w:t>:</w:t>
       </w:r>
     </w:p>
     <w:p>
@@ -915,7 +1612,16 @@
     </w:p>
     <w:p>
       <w:r>
-        <w:t>Wyniki pingów:</w:t>
+        <w:t>Wyniki pingów</w:t>
+      </w:r>
+      <w:r>
+        <w:t xml:space="preserve"> między komputerami należącymi do tej samej sieci</w:t>
+      </w:r>
+      <w:r>
+        <w:t xml:space="preserve"> po przypisaniu portów VLAN</w:t>
+      </w:r>
+      <w:r>
+        <w:t>:</w:t>
       </w:r>
     </w:p>
     <w:p>
@@ -964,7 +1670,27 @@
     </w:p>
     <w:p>
       <w:r>
-        <w:t>Wyniki pingów:</w:t>
+        <w:t>Wyniki pingów</w:t>
+      </w:r>
+      <w:r>
+        <w:t xml:space="preserve"> </w:t>
+      </w:r>
+      <w:r>
+        <w:t>między komputerami należącymi do tej samej sieci</w:t>
+      </w:r>
+      <w:r>
+        <w:t xml:space="preserve"> po ustawieniu </w:t>
+      </w:r>
+      <w:proofErr w:type="spellStart"/>
+      <w:r>
+        <w:t>trunk</w:t>
+      </w:r>
+      <w:proofErr w:type="spellEnd"/>
+      <w:r>
+        <w:t xml:space="preserve"> na S1</w:t>
+      </w:r>
+      <w:r>
+        <w:t>:</w:t>
       </w:r>
     </w:p>
     <w:p>
@@ -1008,7 +1734,6 @@
         <w:pStyle w:val="Nagwek2"/>
       </w:pPr>
       <w:r>
-        <w:lastRenderedPageBreak/>
         <w:t>Zadanie 5</w:t>
       </w:r>
     </w:p>
@@ -1022,7 +1747,27 @@
     </w:p>
     <w:p>
       <w:r>
-        <w:t>Wyniki pingów:</w:t>
+        <w:t>Wyniki pingów</w:t>
+      </w:r>
+      <w:r>
+        <w:t xml:space="preserve"> </w:t>
+      </w:r>
+      <w:r>
+        <w:t>między komputerami należącymi do tej samej sieci</w:t>
+      </w:r>
+      <w:r>
+        <w:t xml:space="preserve"> po dodaniu natywnego </w:t>
+      </w:r>
+      <w:proofErr w:type="spellStart"/>
+      <w:r>
+        <w:t>vlan</w:t>
+      </w:r>
+      <w:proofErr w:type="spellEnd"/>
+      <w:r>
+        <w:t xml:space="preserve"> </w:t>
+      </w:r>
+      <w:r>
+        <w:t>:</w:t>
       </w:r>
     </w:p>
     <w:p>
@@ -1071,7 +1816,7 @@
     </w:p>
     <w:p>
       <w:r>
-        <w:t>Wyniki pingów:</w:t>
+        <w:t>Wyniki pingów między komputerami należącymi do różnych sieci po dodaniu natywnego vlan99:</w:t>
       </w:r>
     </w:p>
     <w:p>
@@ -1085,6 +1830,9 @@
       <w:r>
         <w:t xml:space="preserve">PC1 -&gt; PC5 </w:t>
       </w:r>
+      <w:r>
+        <w:t>4/4</w:t>
+      </w:r>
     </w:p>
     <w:p>
       <w:pPr>
@@ -1097,6 +1845,9 @@
       <w:r>
         <w:t xml:space="preserve">PC2 -&gt; PC4 </w:t>
       </w:r>
+      <w:r>
+        <w:t>4/4</w:t>
+      </w:r>
     </w:p>
     <w:p>
       <w:pPr>
@@ -1108,6 +1859,9 @@
       </w:pPr>
       <w:r>
         <w:t xml:space="preserve">PC3 -&gt; PC1 </w:t>
+      </w:r>
+      <w:r>
+        <w:t>4/4</w:t>
       </w:r>
     </w:p>
     <w:sectPr>
@@ -1123,6 +1877,119 @@
 <file path=word/numbering.xml><?xml version="1.0" encoding="utf-8"?>
 <w:numbering xmlns:wpc="http://schemas.microsoft.com/office/word/2010/wordprocessingCanvas" xmlns:cx="http://schemas.microsoft.com/office/drawing/2014/chartex" xmlns:cx1="http://schemas.microsoft.com/office/drawing/2015/9/8/chartex" xmlns:cx2="http://schemas.microsoft.com/office/drawing/2015/10/21/chartex" xmlns:cx3="http://schemas.microsoft.com/office/drawing/2016/5/9/chartex" xmlns:cx4="http://schemas.microsoft.com/office/drawing/2016/5/10/chartex" xmlns:cx5="http://schemas.microsoft.com/office/drawing/2016/5/11/chartex" xmlns:cx6="http://schemas.microsoft.com/office/drawing/2016/5/12/chartex" xmlns:cx7="http://schemas.microsoft.com/office/drawing/2016/5/13/chartex" xmlns:cx8="http://schemas.microsoft.com/office/drawing/2016/5/14/chartex" xmlns:mc="http://schemas.openxmlformats.org/markup-compatibility/2006" xmlns:aink="http://schemas.microsoft.com/office/drawing/2016/ink" xmlns:am3d="http://schemas.microsoft.com/office/drawing/2017/model3d" xmlns:o="urn:schemas-microsoft-com:office:office" xmlns:oel="http://schemas.microsoft.com/office/2019/extlst" xmlns:r="http://schemas.openxmlformats.org/officeDocument/2006/relationships" xmlns:m="http://schemas.openxmlformats.org/officeDocument/2006/math" xmlns:v="urn:schemas-microsoft-com:vml" xmlns:wp14="http://schemas.microsoft.com/office/word/2010/wordprocessingDrawing" xmlns:wp="http://schemas.openxmlformats.org/drawingml/2006/wordprocessingDrawing" xmlns:w10="urn:schemas-microsoft-com:office:word" xmlns:w="http://schemas.openxmlformats.org/wordprocessingml/2006/main" xmlns:w14="http://schemas.microsoft.com/office/word/2010/wordml" xmlns:w15="http://schemas.microsoft.com/office/word/2012/wordml" xmlns:w16cex="http://schemas.microsoft.com/office/word/2018/wordml/cex" xmlns:w16cid="http://schemas.microsoft.com/office/word/2016/wordml/cid" xmlns:w16="http://schemas.microsoft.com/office/word/2018/wordml" xmlns:w16sdtdh="http://schemas.microsoft.com/office/word/2020/wordml/sdtdatahash" xmlns:w16se="http://schemas.microsoft.com/office/word/2015/wordml/symex" xmlns:wpg="http://schemas.microsoft.com/office/word/2010/wordprocessingGroup" xmlns:wpi="http://schemas.microsoft.com/office/word/2010/wordprocessingInk" xmlns:wne="http://schemas.microsoft.com/office/word/2006/wordml" xmlns:wps="http://schemas.microsoft.com/office/word/2010/wordprocessingShape" mc:Ignorable="w14 w15 w16se w16cid w16 w16cex w16sdtdh wp14">
   <w:abstractNum w:abstractNumId="0" w15:restartNumberingAfterBreak="0">
+    <w:nsid w:val="09DD1EC9"/>
+    <w:multiLevelType w:val="hybridMultilevel"/>
+    <w:tmpl w:val="70EC942E"/>
+    <w:lvl w:ilvl="0" w:tplc="04150001">
+      <w:start w:val="1"/>
+      <w:numFmt w:val="bullet"/>
+      <w:lvlText w:val=""/>
+      <w:lvlJc w:val="left"/>
+      <w:pPr>
+        <w:ind w:left="720" w:hanging="360"/>
+      </w:pPr>
+      <w:rPr>
+        <w:rFonts w:ascii="Symbol" w:hAnsi="Symbol" w:hint="default"/>
+      </w:rPr>
+    </w:lvl>
+    <w:lvl w:ilvl="1" w:tplc="04150003" w:tentative="1">
+      <w:start w:val="1"/>
+      <w:numFmt w:val="bullet"/>
+      <w:lvlText w:val="o"/>
+      <w:lvlJc w:val="left"/>
+      <w:pPr>
+        <w:ind w:left="1440" w:hanging="360"/>
+      </w:pPr>
+      <w:rPr>
+        <w:rFonts w:ascii="Courier New" w:hAnsi="Courier New" w:cs="Courier New" w:hint="default"/>
+      </w:rPr>
+    </w:lvl>
+    <w:lvl w:ilvl="2" w:tplc="04150005" w:tentative="1">
+      <w:start w:val="1"/>
+      <w:numFmt w:val="bullet"/>
+      <w:lvlText w:val=""/>
+      <w:lvlJc w:val="left"/>
+      <w:pPr>
+        <w:ind w:left="2160" w:hanging="360"/>
+      </w:pPr>
+      <w:rPr>
+        <w:rFonts w:ascii="Wingdings" w:hAnsi="Wingdings" w:hint="default"/>
+      </w:rPr>
+    </w:lvl>
+    <w:lvl w:ilvl="3" w:tplc="04150001" w:tentative="1">
+      <w:start w:val="1"/>
+      <w:numFmt w:val="bullet"/>
+      <w:lvlText w:val=""/>
+      <w:lvlJc w:val="left"/>
+      <w:pPr>
+        <w:ind w:left="2880" w:hanging="360"/>
+      </w:pPr>
+      <w:rPr>
+        <w:rFonts w:ascii="Symbol" w:hAnsi="Symbol" w:hint="default"/>
+      </w:rPr>
+    </w:lvl>
+    <w:lvl w:ilvl="4" w:tplc="04150003" w:tentative="1">
+      <w:start w:val="1"/>
+      <w:numFmt w:val="bullet"/>
+      <w:lvlText w:val="o"/>
+      <w:lvlJc w:val="left"/>
+      <w:pPr>
+        <w:ind w:left="3600" w:hanging="360"/>
+      </w:pPr>
+      <w:rPr>
+        <w:rFonts w:ascii="Courier New" w:hAnsi="Courier New" w:cs="Courier New" w:hint="default"/>
+      </w:rPr>
+    </w:lvl>
+    <w:lvl w:ilvl="5" w:tplc="04150005" w:tentative="1">
+      <w:start w:val="1"/>
+      <w:numFmt w:val="bullet"/>
+      <w:lvlText w:val=""/>
+      <w:lvlJc w:val="left"/>
+      <w:pPr>
+        <w:ind w:left="4320" w:hanging="360"/>
+      </w:pPr>
+      <w:rPr>
+        <w:rFonts w:ascii="Wingdings" w:hAnsi="Wingdings" w:hint="default"/>
+      </w:rPr>
+    </w:lvl>
+    <w:lvl w:ilvl="6" w:tplc="04150001" w:tentative="1">
+      <w:start w:val="1"/>
+      <w:numFmt w:val="bullet"/>
+      <w:lvlText w:val=""/>
+      <w:lvlJc w:val="left"/>
+      <w:pPr>
+        <w:ind w:left="5040" w:hanging="360"/>
+      </w:pPr>
+      <w:rPr>
+        <w:rFonts w:ascii="Symbol" w:hAnsi="Symbol" w:hint="default"/>
+      </w:rPr>
+    </w:lvl>
+    <w:lvl w:ilvl="7" w:tplc="04150003" w:tentative="1">
+      <w:start w:val="1"/>
+      <w:numFmt w:val="bullet"/>
+      <w:lvlText w:val="o"/>
+      <w:lvlJc w:val="left"/>
+      <w:pPr>
+        <w:ind w:left="5760" w:hanging="360"/>
+      </w:pPr>
+      <w:rPr>
+        <w:rFonts w:ascii="Courier New" w:hAnsi="Courier New" w:cs="Courier New" w:hint="default"/>
+      </w:rPr>
+    </w:lvl>
+    <w:lvl w:ilvl="8" w:tplc="04150005" w:tentative="1">
+      <w:start w:val="1"/>
+      <w:numFmt w:val="bullet"/>
+      <w:lvlText w:val=""/>
+      <w:lvlJc w:val="left"/>
+      <w:pPr>
+        <w:ind w:left="6480" w:hanging="360"/>
+      </w:pPr>
+      <w:rPr>
+        <w:rFonts w:ascii="Wingdings" w:hAnsi="Wingdings" w:hint="default"/>
+      </w:rPr>
+    </w:lvl>
+  </w:abstractNum>
+  <w:abstractNum w:abstractNumId="1" w15:restartNumberingAfterBreak="0">
     <w:nsid w:val="0C780018"/>
     <w:multiLevelType w:val="hybridMultilevel"/>
     <w:tmpl w:val="436AA4FE"/>
@@ -1211,7 +2078,7 @@
       </w:pPr>
     </w:lvl>
   </w:abstractNum>
-  <w:abstractNum w:abstractNumId="1" w15:restartNumberingAfterBreak="0">
+  <w:abstractNum w:abstractNumId="2" w15:restartNumberingAfterBreak="0">
     <w:nsid w:val="0D3E3652"/>
     <w:multiLevelType w:val="hybridMultilevel"/>
     <w:tmpl w:val="3CB2F5B2"/>
@@ -1324,7 +2191,7 @@
       </w:rPr>
     </w:lvl>
   </w:abstractNum>
-  <w:abstractNum w:abstractNumId="2" w15:restartNumberingAfterBreak="0">
+  <w:abstractNum w:abstractNumId="3" w15:restartNumberingAfterBreak="0">
     <w:nsid w:val="1F694960"/>
     <w:multiLevelType w:val="hybridMultilevel"/>
     <w:tmpl w:val="48E00ED4"/>
@@ -1437,7 +2304,7 @@
       </w:rPr>
     </w:lvl>
   </w:abstractNum>
-  <w:abstractNum w:abstractNumId="3" w15:restartNumberingAfterBreak="0">
+  <w:abstractNum w:abstractNumId="4" w15:restartNumberingAfterBreak="0">
     <w:nsid w:val="20AF2180"/>
     <w:multiLevelType w:val="hybridMultilevel"/>
     <w:tmpl w:val="C03EC532"/>
@@ -1550,7 +2417,7 @@
       </w:rPr>
     </w:lvl>
   </w:abstractNum>
-  <w:abstractNum w:abstractNumId="4" w15:restartNumberingAfterBreak="0">
+  <w:abstractNum w:abstractNumId="5" w15:restartNumberingAfterBreak="0">
     <w:nsid w:val="262C0E87"/>
     <w:multiLevelType w:val="hybridMultilevel"/>
     <w:tmpl w:val="AC968CB2"/>
@@ -1639,7 +2506,233 @@
       </w:pPr>
     </w:lvl>
   </w:abstractNum>
-  <w:abstractNum w:abstractNumId="5" w15:restartNumberingAfterBreak="0">
+  <w:abstractNum w:abstractNumId="6" w15:restartNumberingAfterBreak="0">
+    <w:nsid w:val="29514E9A"/>
+    <w:multiLevelType w:val="hybridMultilevel"/>
+    <w:tmpl w:val="438A7AE8"/>
+    <w:lvl w:ilvl="0" w:tplc="04150001">
+      <w:start w:val="1"/>
+      <w:numFmt w:val="bullet"/>
+      <w:lvlText w:val=""/>
+      <w:lvlJc w:val="left"/>
+      <w:pPr>
+        <w:ind w:left="720" w:hanging="360"/>
+      </w:pPr>
+      <w:rPr>
+        <w:rFonts w:ascii="Symbol" w:hAnsi="Symbol" w:hint="default"/>
+      </w:rPr>
+    </w:lvl>
+    <w:lvl w:ilvl="1" w:tplc="04150003" w:tentative="1">
+      <w:start w:val="1"/>
+      <w:numFmt w:val="bullet"/>
+      <w:lvlText w:val="o"/>
+      <w:lvlJc w:val="left"/>
+      <w:pPr>
+        <w:ind w:left="1440" w:hanging="360"/>
+      </w:pPr>
+      <w:rPr>
+        <w:rFonts w:ascii="Courier New" w:hAnsi="Courier New" w:cs="Courier New" w:hint="default"/>
+      </w:rPr>
+    </w:lvl>
+    <w:lvl w:ilvl="2" w:tplc="04150005" w:tentative="1">
+      <w:start w:val="1"/>
+      <w:numFmt w:val="bullet"/>
+      <w:lvlText w:val=""/>
+      <w:lvlJc w:val="left"/>
+      <w:pPr>
+        <w:ind w:left="2160" w:hanging="360"/>
+      </w:pPr>
+      <w:rPr>
+        <w:rFonts w:ascii="Wingdings" w:hAnsi="Wingdings" w:hint="default"/>
+      </w:rPr>
+    </w:lvl>
+    <w:lvl w:ilvl="3" w:tplc="04150001" w:tentative="1">
+      <w:start w:val="1"/>
+      <w:numFmt w:val="bullet"/>
+      <w:lvlText w:val=""/>
+      <w:lvlJc w:val="left"/>
+      <w:pPr>
+        <w:ind w:left="2880" w:hanging="360"/>
+      </w:pPr>
+      <w:rPr>
+        <w:rFonts w:ascii="Symbol" w:hAnsi="Symbol" w:hint="default"/>
+      </w:rPr>
+    </w:lvl>
+    <w:lvl w:ilvl="4" w:tplc="04150003" w:tentative="1">
+      <w:start w:val="1"/>
+      <w:numFmt w:val="bullet"/>
+      <w:lvlText w:val="o"/>
+      <w:lvlJc w:val="left"/>
+      <w:pPr>
+        <w:ind w:left="3600" w:hanging="360"/>
+      </w:pPr>
+      <w:rPr>
+        <w:rFonts w:ascii="Courier New" w:hAnsi="Courier New" w:cs="Courier New" w:hint="default"/>
+      </w:rPr>
+    </w:lvl>
+    <w:lvl w:ilvl="5" w:tplc="04150005" w:tentative="1">
+      <w:start w:val="1"/>
+      <w:numFmt w:val="bullet"/>
+      <w:lvlText w:val=""/>
+      <w:lvlJc w:val="left"/>
+      <w:pPr>
+        <w:ind w:left="4320" w:hanging="360"/>
+      </w:pPr>
+      <w:rPr>
+        <w:rFonts w:ascii="Wingdings" w:hAnsi="Wingdings" w:hint="default"/>
+      </w:rPr>
+    </w:lvl>
+    <w:lvl w:ilvl="6" w:tplc="04150001" w:tentative="1">
+      <w:start w:val="1"/>
+      <w:numFmt w:val="bullet"/>
+      <w:lvlText w:val=""/>
+      <w:lvlJc w:val="left"/>
+      <w:pPr>
+        <w:ind w:left="5040" w:hanging="360"/>
+      </w:pPr>
+      <w:rPr>
+        <w:rFonts w:ascii="Symbol" w:hAnsi="Symbol" w:hint="default"/>
+      </w:rPr>
+    </w:lvl>
+    <w:lvl w:ilvl="7" w:tplc="04150003" w:tentative="1">
+      <w:start w:val="1"/>
+      <w:numFmt w:val="bullet"/>
+      <w:lvlText w:val="o"/>
+      <w:lvlJc w:val="left"/>
+      <w:pPr>
+        <w:ind w:left="5760" w:hanging="360"/>
+      </w:pPr>
+      <w:rPr>
+        <w:rFonts w:ascii="Courier New" w:hAnsi="Courier New" w:cs="Courier New" w:hint="default"/>
+      </w:rPr>
+    </w:lvl>
+    <w:lvl w:ilvl="8" w:tplc="04150005" w:tentative="1">
+      <w:start w:val="1"/>
+      <w:numFmt w:val="bullet"/>
+      <w:lvlText w:val=""/>
+      <w:lvlJc w:val="left"/>
+      <w:pPr>
+        <w:ind w:left="6480" w:hanging="360"/>
+      </w:pPr>
+      <w:rPr>
+        <w:rFonts w:ascii="Wingdings" w:hAnsi="Wingdings" w:hint="default"/>
+      </w:rPr>
+    </w:lvl>
+  </w:abstractNum>
+  <w:abstractNum w:abstractNumId="7" w15:restartNumberingAfterBreak="0">
+    <w:nsid w:val="2D793549"/>
+    <w:multiLevelType w:val="hybridMultilevel"/>
+    <w:tmpl w:val="EB966CB2"/>
+    <w:lvl w:ilvl="0" w:tplc="04150001">
+      <w:start w:val="1"/>
+      <w:numFmt w:val="bullet"/>
+      <w:lvlText w:val=""/>
+      <w:lvlJc w:val="left"/>
+      <w:pPr>
+        <w:ind w:left="720" w:hanging="360"/>
+      </w:pPr>
+      <w:rPr>
+        <w:rFonts w:ascii="Symbol" w:hAnsi="Symbol" w:hint="default"/>
+      </w:rPr>
+    </w:lvl>
+    <w:lvl w:ilvl="1" w:tplc="04150003" w:tentative="1">
+      <w:start w:val="1"/>
+      <w:numFmt w:val="bullet"/>
+      <w:lvlText w:val="o"/>
+      <w:lvlJc w:val="left"/>
+      <w:pPr>
+        <w:ind w:left="1440" w:hanging="360"/>
+      </w:pPr>
+      <w:rPr>
+        <w:rFonts w:ascii="Courier New" w:hAnsi="Courier New" w:cs="Courier New" w:hint="default"/>
+      </w:rPr>
+    </w:lvl>
+    <w:lvl w:ilvl="2" w:tplc="04150005" w:tentative="1">
+      <w:start w:val="1"/>
+      <w:numFmt w:val="bullet"/>
+      <w:lvlText w:val=""/>
+      <w:lvlJc w:val="left"/>
+      <w:pPr>
+        <w:ind w:left="2160" w:hanging="360"/>
+      </w:pPr>
+      <w:rPr>
+        <w:rFonts w:ascii="Wingdings" w:hAnsi="Wingdings" w:hint="default"/>
+      </w:rPr>
+    </w:lvl>
+    <w:lvl w:ilvl="3" w:tplc="04150001" w:tentative="1">
+      <w:start w:val="1"/>
+      <w:numFmt w:val="bullet"/>
+      <w:lvlText w:val=""/>
+      <w:lvlJc w:val="left"/>
+      <w:pPr>
+        <w:ind w:left="2880" w:hanging="360"/>
+      </w:pPr>
+      <w:rPr>
+        <w:rFonts w:ascii="Symbol" w:hAnsi="Symbol" w:hint="default"/>
+      </w:rPr>
+    </w:lvl>
+    <w:lvl w:ilvl="4" w:tplc="04150003" w:tentative="1">
+      <w:start w:val="1"/>
+      <w:numFmt w:val="bullet"/>
+      <w:lvlText w:val="o"/>
+      <w:lvlJc w:val="left"/>
+      <w:pPr>
+        <w:ind w:left="3600" w:hanging="360"/>
+      </w:pPr>
+      <w:rPr>
+        <w:rFonts w:ascii="Courier New" w:hAnsi="Courier New" w:cs="Courier New" w:hint="default"/>
+      </w:rPr>
+    </w:lvl>
+    <w:lvl w:ilvl="5" w:tplc="04150005" w:tentative="1">
+      <w:start w:val="1"/>
+      <w:numFmt w:val="bullet"/>
+      <w:lvlText w:val=""/>
+      <w:lvlJc w:val="left"/>
+      <w:pPr>
+        <w:ind w:left="4320" w:hanging="360"/>
+      </w:pPr>
+      <w:rPr>
+        <w:rFonts w:ascii="Wingdings" w:hAnsi="Wingdings" w:hint="default"/>
+      </w:rPr>
+    </w:lvl>
+    <w:lvl w:ilvl="6" w:tplc="04150001" w:tentative="1">
+      <w:start w:val="1"/>
+      <w:numFmt w:val="bullet"/>
+      <w:lvlText w:val=""/>
+      <w:lvlJc w:val="left"/>
+      <w:pPr>
+        <w:ind w:left="5040" w:hanging="360"/>
+      </w:pPr>
+      <w:rPr>
+        <w:rFonts w:ascii="Symbol" w:hAnsi="Symbol" w:hint="default"/>
+      </w:rPr>
+    </w:lvl>
+    <w:lvl w:ilvl="7" w:tplc="04150003" w:tentative="1">
+      <w:start w:val="1"/>
+      <w:numFmt w:val="bullet"/>
+      <w:lvlText w:val="o"/>
+      <w:lvlJc w:val="left"/>
+      <w:pPr>
+        <w:ind w:left="5760" w:hanging="360"/>
+      </w:pPr>
+      <w:rPr>
+        <w:rFonts w:ascii="Courier New" w:hAnsi="Courier New" w:cs="Courier New" w:hint="default"/>
+      </w:rPr>
+    </w:lvl>
+    <w:lvl w:ilvl="8" w:tplc="04150005" w:tentative="1">
+      <w:start w:val="1"/>
+      <w:numFmt w:val="bullet"/>
+      <w:lvlText w:val=""/>
+      <w:lvlJc w:val="left"/>
+      <w:pPr>
+        <w:ind w:left="6480" w:hanging="360"/>
+      </w:pPr>
+      <w:rPr>
+        <w:rFonts w:ascii="Wingdings" w:hAnsi="Wingdings" w:hint="default"/>
+      </w:rPr>
+    </w:lvl>
+  </w:abstractNum>
+  <w:abstractNum w:abstractNumId="8" w15:restartNumberingAfterBreak="0">
     <w:nsid w:val="31135419"/>
     <w:multiLevelType w:val="hybridMultilevel"/>
     <w:tmpl w:val="0BD084BE"/>
@@ -1725,7 +2818,7 @@
       </w:pPr>
     </w:lvl>
   </w:abstractNum>
-  <w:abstractNum w:abstractNumId="6" w15:restartNumberingAfterBreak="0">
+  <w:abstractNum w:abstractNumId="9" w15:restartNumberingAfterBreak="0">
     <w:nsid w:val="37E51884"/>
     <w:multiLevelType w:val="hybridMultilevel"/>
     <w:tmpl w:val="1BB06EEA"/>
@@ -1838,7 +2931,7 @@
       </w:rPr>
     </w:lvl>
   </w:abstractNum>
-  <w:abstractNum w:abstractNumId="7" w15:restartNumberingAfterBreak="0">
+  <w:abstractNum w:abstractNumId="10" w15:restartNumberingAfterBreak="0">
     <w:nsid w:val="39135817"/>
     <w:multiLevelType w:val="hybridMultilevel"/>
     <w:tmpl w:val="50AE7992"/>
@@ -1951,7 +3044,7 @@
       </w:rPr>
     </w:lvl>
   </w:abstractNum>
-  <w:abstractNum w:abstractNumId="8" w15:restartNumberingAfterBreak="0">
+  <w:abstractNum w:abstractNumId="11" w15:restartNumberingAfterBreak="0">
     <w:nsid w:val="3F6431D6"/>
     <w:multiLevelType w:val="hybridMultilevel"/>
     <w:tmpl w:val="4282D236"/>
@@ -2064,7 +3157,7 @@
       </w:rPr>
     </w:lvl>
   </w:abstractNum>
-  <w:abstractNum w:abstractNumId="9" w15:restartNumberingAfterBreak="0">
+  <w:abstractNum w:abstractNumId="12" w15:restartNumberingAfterBreak="0">
     <w:nsid w:val="568502CC"/>
     <w:multiLevelType w:val="hybridMultilevel"/>
     <w:tmpl w:val="EAFC7C2A"/>
@@ -2177,7 +3270,7 @@
       </w:rPr>
     </w:lvl>
   </w:abstractNum>
-  <w:abstractNum w:abstractNumId="10" w15:restartNumberingAfterBreak="0">
+  <w:abstractNum w:abstractNumId="13" w15:restartNumberingAfterBreak="0">
     <w:nsid w:val="5C905C1B"/>
     <w:multiLevelType w:val="hybridMultilevel"/>
     <w:tmpl w:val="559A542E"/>
@@ -2266,7 +3359,7 @@
       </w:pPr>
     </w:lvl>
   </w:abstractNum>
-  <w:abstractNum w:abstractNumId="11" w15:restartNumberingAfterBreak="0">
+  <w:abstractNum w:abstractNumId="14" w15:restartNumberingAfterBreak="0">
     <w:nsid w:val="62E657D7"/>
     <w:multiLevelType w:val="hybridMultilevel"/>
     <w:tmpl w:val="B13A9AB6"/>
@@ -2352,7 +3445,7 @@
       </w:pPr>
     </w:lvl>
   </w:abstractNum>
-  <w:abstractNum w:abstractNumId="12" w15:restartNumberingAfterBreak="0">
+  <w:abstractNum w:abstractNumId="15" w15:restartNumberingAfterBreak="0">
     <w:nsid w:val="64B6627F"/>
     <w:multiLevelType w:val="hybridMultilevel"/>
     <w:tmpl w:val="2CE47EBC"/>
@@ -2441,7 +3534,7 @@
       </w:pPr>
     </w:lvl>
   </w:abstractNum>
-  <w:abstractNum w:abstractNumId="13" w15:restartNumberingAfterBreak="0">
+  <w:abstractNum w:abstractNumId="16" w15:restartNumberingAfterBreak="0">
     <w:nsid w:val="6A4A747C"/>
     <w:multiLevelType w:val="hybridMultilevel"/>
     <w:tmpl w:val="12A8283A"/>
@@ -2554,7 +3647,7 @@
       </w:rPr>
     </w:lvl>
   </w:abstractNum>
-  <w:abstractNum w:abstractNumId="14" w15:restartNumberingAfterBreak="0">
+  <w:abstractNum w:abstractNumId="17" w15:restartNumberingAfterBreak="0">
     <w:nsid w:val="6DEE25C8"/>
     <w:multiLevelType w:val="hybridMultilevel"/>
     <w:tmpl w:val="609239BA"/>
@@ -2667,7 +3760,7 @@
       </w:rPr>
     </w:lvl>
   </w:abstractNum>
-  <w:abstractNum w:abstractNumId="15" w15:restartNumberingAfterBreak="0">
+  <w:abstractNum w:abstractNumId="18" w15:restartNumberingAfterBreak="0">
     <w:nsid w:val="6E3B29AB"/>
     <w:multiLevelType w:val="hybridMultilevel"/>
     <w:tmpl w:val="6BDAFF9A"/>
@@ -2780,7 +3873,7 @@
       </w:rPr>
     </w:lvl>
   </w:abstractNum>
-  <w:abstractNum w:abstractNumId="16" w15:restartNumberingAfterBreak="0">
+  <w:abstractNum w:abstractNumId="19" w15:restartNumberingAfterBreak="0">
     <w:nsid w:val="6F1B3424"/>
     <w:multiLevelType w:val="hybridMultilevel"/>
     <w:tmpl w:val="0E60D9F6"/>
@@ -2893,7 +3986,7 @@
       </w:rPr>
     </w:lvl>
   </w:abstractNum>
-  <w:abstractNum w:abstractNumId="17" w15:restartNumberingAfterBreak="0">
+  <w:abstractNum w:abstractNumId="20" w15:restartNumberingAfterBreak="0">
     <w:nsid w:val="705B3231"/>
     <w:multiLevelType w:val="hybridMultilevel"/>
     <w:tmpl w:val="9998C8B4"/>
@@ -2979,7 +4072,7 @@
       </w:pPr>
     </w:lvl>
   </w:abstractNum>
-  <w:abstractNum w:abstractNumId="18" w15:restartNumberingAfterBreak="0">
+  <w:abstractNum w:abstractNumId="21" w15:restartNumberingAfterBreak="0">
     <w:nsid w:val="71FF1F6D"/>
     <w:multiLevelType w:val="hybridMultilevel"/>
     <w:tmpl w:val="D570DC78"/>
@@ -3068,7 +4161,7 @@
       </w:pPr>
     </w:lvl>
   </w:abstractNum>
-  <w:abstractNum w:abstractNumId="19" w15:restartNumberingAfterBreak="0">
+  <w:abstractNum w:abstractNumId="22" w15:restartNumberingAfterBreak="0">
     <w:nsid w:val="72D10062"/>
     <w:multiLevelType w:val="hybridMultilevel"/>
     <w:tmpl w:val="9AF42434"/>
@@ -3157,7 +4250,7 @@
       </w:pPr>
     </w:lvl>
   </w:abstractNum>
-  <w:abstractNum w:abstractNumId="20" w15:restartNumberingAfterBreak="0">
+  <w:abstractNum w:abstractNumId="23" w15:restartNumberingAfterBreak="0">
     <w:nsid w:val="73247842"/>
     <w:multiLevelType w:val="hybridMultilevel"/>
     <w:tmpl w:val="8584BC96"/>
@@ -3271,66 +4364,75 @@
     </w:lvl>
   </w:abstractNum>
   <w:num w:numId="1" w16cid:durableId="693118540">
+    <w:abstractNumId w:val="19"/>
+  </w:num>
+  <w:num w:numId="2" w16cid:durableId="1926107074">
+    <w:abstractNumId w:val="11"/>
+  </w:num>
+  <w:num w:numId="3" w16cid:durableId="2039040199">
+    <w:abstractNumId w:val="9"/>
+  </w:num>
+  <w:num w:numId="4" w16cid:durableId="2046563498">
+    <w:abstractNumId w:val="20"/>
+  </w:num>
+  <w:num w:numId="5" w16cid:durableId="760032133">
+    <w:abstractNumId w:val="22"/>
+  </w:num>
+  <w:num w:numId="6" w16cid:durableId="1207259102">
+    <w:abstractNumId w:val="8"/>
+  </w:num>
+  <w:num w:numId="7" w16cid:durableId="2045598067">
+    <w:abstractNumId w:val="14"/>
+  </w:num>
+  <w:num w:numId="8" w16cid:durableId="1524590724">
+    <w:abstractNumId w:val="21"/>
+  </w:num>
+  <w:num w:numId="9" w16cid:durableId="1365516870">
+    <w:abstractNumId w:val="1"/>
+  </w:num>
+  <w:num w:numId="10" w16cid:durableId="1655327843">
+    <w:abstractNumId w:val="13"/>
+  </w:num>
+  <w:num w:numId="11" w16cid:durableId="2008046665">
+    <w:abstractNumId w:val="15"/>
+  </w:num>
+  <w:num w:numId="12" w16cid:durableId="1643538627">
+    <w:abstractNumId w:val="5"/>
+  </w:num>
+  <w:num w:numId="13" w16cid:durableId="140930321">
+    <w:abstractNumId w:val="17"/>
+  </w:num>
+  <w:num w:numId="14" w16cid:durableId="1817456648">
     <w:abstractNumId w:val="16"/>
   </w:num>
-  <w:num w:numId="2" w16cid:durableId="1926107074">
-    <w:abstractNumId w:val="8"/>
+  <w:num w:numId="15" w16cid:durableId="1815566591">
+    <w:abstractNumId w:val="23"/>
   </w:num>
-  <w:num w:numId="3" w16cid:durableId="2039040199">
+  <w:num w:numId="16" w16cid:durableId="1520310620">
+    <w:abstractNumId w:val="3"/>
+  </w:num>
+  <w:num w:numId="17" w16cid:durableId="697779871">
+    <w:abstractNumId w:val="2"/>
+  </w:num>
+  <w:num w:numId="18" w16cid:durableId="1497644990">
+    <w:abstractNumId w:val="4"/>
+  </w:num>
+  <w:num w:numId="19" w16cid:durableId="1250232576">
+    <w:abstractNumId w:val="18"/>
+  </w:num>
+  <w:num w:numId="20" w16cid:durableId="1482967563">
+    <w:abstractNumId w:val="12"/>
+  </w:num>
+  <w:num w:numId="21" w16cid:durableId="1311638155">
+    <w:abstractNumId w:val="10"/>
+  </w:num>
+  <w:num w:numId="22" w16cid:durableId="1219973652">
+    <w:abstractNumId w:val="0"/>
+  </w:num>
+  <w:num w:numId="23" w16cid:durableId="380906299">
     <w:abstractNumId w:val="6"/>
   </w:num>
-  <w:num w:numId="4" w16cid:durableId="2046563498">
-    <w:abstractNumId w:val="17"/>
-  </w:num>
-  <w:num w:numId="5" w16cid:durableId="760032133">
-    <w:abstractNumId w:val="19"/>
-  </w:num>
-  <w:num w:numId="6" w16cid:durableId="1207259102">
-    <w:abstractNumId w:val="5"/>
-  </w:num>
-  <w:num w:numId="7" w16cid:durableId="2045598067">
-    <w:abstractNumId w:val="11"/>
-  </w:num>
-  <w:num w:numId="8" w16cid:durableId="1524590724">
-    <w:abstractNumId w:val="18"/>
-  </w:num>
-  <w:num w:numId="9" w16cid:durableId="1365516870">
-    <w:abstractNumId w:val="0"/>
-  </w:num>
-  <w:num w:numId="10" w16cid:durableId="1655327843">
-    <w:abstractNumId w:val="10"/>
-  </w:num>
-  <w:num w:numId="11" w16cid:durableId="2008046665">
-    <w:abstractNumId w:val="12"/>
-  </w:num>
-  <w:num w:numId="12" w16cid:durableId="1643538627">
-    <w:abstractNumId w:val="4"/>
-  </w:num>
-  <w:num w:numId="13" w16cid:durableId="140930321">
-    <w:abstractNumId w:val="14"/>
-  </w:num>
-  <w:num w:numId="14" w16cid:durableId="1817456648">
-    <w:abstractNumId w:val="13"/>
-  </w:num>
-  <w:num w:numId="15" w16cid:durableId="1815566591">
-    <w:abstractNumId w:val="20"/>
-  </w:num>
-  <w:num w:numId="16" w16cid:durableId="1520310620">
-    <w:abstractNumId w:val="2"/>
-  </w:num>
-  <w:num w:numId="17" w16cid:durableId="697779871">
-    <w:abstractNumId w:val="1"/>
-  </w:num>
-  <w:num w:numId="18" w16cid:durableId="1497644990">
-    <w:abstractNumId w:val="3"/>
-  </w:num>
-  <w:num w:numId="19" w16cid:durableId="1250232576">
-    <w:abstractNumId w:val="15"/>
-  </w:num>
-  <w:num w:numId="20" w16cid:durableId="1482967563">
-    <w:abstractNumId w:val="9"/>
-  </w:num>
-  <w:num w:numId="21" w16cid:durableId="1311638155">
+  <w:num w:numId="24" w16cid:durableId="1559168978">
     <w:abstractNumId w:val="7"/>
   </w:num>
 </w:numbering>
